--- a/Abgabe final/Pflichtübung 1 final.docx
+++ b/Abgabe final/Pflichtübung 1 final.docx
@@ -153,6 +153,8 @@
           <w:rFonts w:ascii="Arial" w:hAnsi="Arial" w:cs="Arial"/>
         </w:rPr>
       </w:pPr>
+      <w:bookmarkStart w:id="0" w:name="_GoBack"/>
+      <w:bookmarkEnd w:id="0"/>
     </w:p>
     <w:p>
       <w:pPr>
@@ -178,6 +180,7 @@
     <w:p>
       <w:pPr>
         <w:pStyle w:val="Titel"/>
+        <w:jc w:val="center"/>
       </w:pPr>
       <w:r>
         <w:t>Pflichtübung 1</w:t>
@@ -2097,8 +2100,6 @@
         </w:rPr>
         <w:t xml:space="preserve"> und ein mögliches Training für einen schnellen und richtigen Einstieg die wichtigen Vorteile, die uns dieses Produkt bietet.</w:t>
       </w:r>
-      <w:bookmarkStart w:id="0" w:name="_GoBack"/>
-      <w:bookmarkEnd w:id="0"/>
     </w:p>
     <w:sectPr>
       <w:pgSz w:w="11906" w:h="16838"/>
@@ -3453,7 +3454,7 @@
 </file>
 
 <file path=customXml/itemProps1.xml><?xml version="1.0" encoding="utf-8"?>
-<ds:datastoreItem xmlns:ds="http://schemas.openxmlformats.org/officeDocument/2006/customXml" ds:itemID="{540774AA-D4D6-4EC9-9CBF-2FC7A78DEBD3}">
+<ds:datastoreItem xmlns:ds="http://schemas.openxmlformats.org/officeDocument/2006/customXml" ds:itemID="{DC5F47E8-5AC2-4C85-A57C-F09590C85BAE}">
   <ds:schemaRefs>
     <ds:schemaRef ds:uri="http://schemas.openxmlformats.org/officeDocument/2006/bibliography"/>
   </ds:schemaRefs>

--- a/Abgabe final/Pflichtübung 1 final.docx
+++ b/Abgabe final/Pflichtübung 1 final.docx
@@ -1,6 +1,6 @@
 
 <file path=word/document.xml><?xml version="1.0" encoding="utf-8"?>
-<w:document xmlns:wpc="http://schemas.microsoft.com/office/word/2010/wordprocessingCanvas" xmlns:mc="http://schemas.openxmlformats.org/markup-compatibility/2006" xmlns:o="urn:schemas-microsoft-com:office:office" xmlns:r="http://schemas.openxmlformats.org/officeDocument/2006/relationships" xmlns:m="http://schemas.openxmlformats.org/officeDocument/2006/math" xmlns:v="urn:schemas-microsoft-com:vml" xmlns:wp14="http://schemas.microsoft.com/office/word/2010/wordprocessingDrawing" xmlns:wp="http://schemas.openxmlformats.org/drawingml/2006/wordprocessingDrawing" xmlns:w10="urn:schemas-microsoft-com:office:word" xmlns:w="http://schemas.openxmlformats.org/wordprocessingml/2006/main" xmlns:w14="http://schemas.microsoft.com/office/word/2010/wordml" xmlns:w15="http://schemas.microsoft.com/office/word/2012/wordml" xmlns:wpg="http://schemas.microsoft.com/office/word/2010/wordprocessingGroup" xmlns:wpi="http://schemas.microsoft.com/office/word/2010/wordprocessingInk" xmlns:wne="http://schemas.microsoft.com/office/word/2006/wordml" xmlns:wps="http://schemas.microsoft.com/office/word/2010/wordprocessingShape" mc:Ignorable="w14 w15 wp14">
+<w:document xmlns:wpc="http://schemas.microsoft.com/office/word/2010/wordprocessingCanvas" xmlns:cx="http://schemas.microsoft.com/office/drawing/2014/chartex" xmlns:cx1="http://schemas.microsoft.com/office/drawing/2015/9/8/chartex" xmlns:cx2="http://schemas.microsoft.com/office/drawing/2015/10/21/chartex" xmlns:mc="http://schemas.openxmlformats.org/markup-compatibility/2006" xmlns:o="urn:schemas-microsoft-com:office:office" xmlns:r="http://schemas.openxmlformats.org/officeDocument/2006/relationships" xmlns:m="http://schemas.openxmlformats.org/officeDocument/2006/math" xmlns:v="urn:schemas-microsoft-com:vml" xmlns:wp14="http://schemas.microsoft.com/office/word/2010/wordprocessingDrawing" xmlns:wp="http://schemas.openxmlformats.org/drawingml/2006/wordprocessingDrawing" xmlns:w10="urn:schemas-microsoft-com:office:word" xmlns:w="http://schemas.openxmlformats.org/wordprocessingml/2006/main" xmlns:w14="http://schemas.microsoft.com/office/word/2010/wordml" xmlns:w15="http://schemas.microsoft.com/office/word/2012/wordml" xmlns:w16se="http://schemas.microsoft.com/office/word/2015/wordml/symex" xmlns:wpg="http://schemas.microsoft.com/office/word/2010/wordprocessingGroup" xmlns:wpi="http://schemas.microsoft.com/office/word/2010/wordprocessingInk" xmlns:wne="http://schemas.microsoft.com/office/word/2006/wordml" xmlns:wps="http://schemas.microsoft.com/office/word/2010/wordprocessingShape" mc:Ignorable="w14 w15 w16se wp14">
   <w:body>
     <w:p>
       <w:pPr>
@@ -153,8 +153,6 @@
           <w:rFonts w:ascii="Arial" w:hAnsi="Arial" w:cs="Arial"/>
         </w:rPr>
       </w:pPr>
-      <w:bookmarkStart w:id="0" w:name="_GoBack"/>
-      <w:bookmarkEnd w:id="0"/>
     </w:p>
     <w:p>
       <w:pPr>
@@ -267,18 +265,8 @@
           <w:rFonts w:ascii="Arial" w:eastAsiaTheme="majorEastAsia" w:hAnsi="Arial" w:cs="Arial"/>
           <w:sz w:val="24"/>
         </w:rPr>
-        <w:t xml:space="preserve">1432464 Lucas </w:t>
-      </w:r>
-      <w:proofErr w:type="spellStart"/>
-      <w:r>
-        <w:rPr>
-          <w:rStyle w:val="Buchtitel"/>
-          <w:rFonts w:ascii="Arial" w:eastAsiaTheme="majorEastAsia" w:hAnsi="Arial" w:cs="Arial"/>
-          <w:sz w:val="24"/>
-        </w:rPr>
-        <w:t>Kneis</w:t>
-      </w:r>
-      <w:proofErr w:type="spellEnd"/>
+        <w:t>1432464 Lucas Kneis</w:t>
+      </w:r>
     </w:p>
     <w:p>
       <w:pPr>
@@ -406,7 +394,6 @@
         <w:pStyle w:val="berschrift1"/>
       </w:pPr>
       <w:r>
-        <w:lastRenderedPageBreak/>
         <w:t>Einleitung</w:t>
       </w:r>
     </w:p>
@@ -834,7 +821,6 @@
         <w:rPr>
           <w:rStyle w:val="berschrift2Zchn"/>
         </w:rPr>
-        <w:lastRenderedPageBreak/>
         <w:t>RabbitMQ</w:t>
       </w:r>
       <w:proofErr w:type="spellEnd"/>
@@ -960,8 +946,7 @@
         <w:pStyle w:val="berschrift2"/>
         <w:spacing w:line="276" w:lineRule="auto"/>
         <w:rPr>
-          <w:rFonts w:asciiTheme="minorHAnsi" w:hAnsiTheme="minorHAnsi" w:cs="Helvetica"/>
-          <w:color w:val="333333"/>
+          <w:rStyle w:val="berschrift2Zchn"/>
         </w:rPr>
       </w:pPr>
       <w:proofErr w:type="spellStart"/>
@@ -973,6 +958,7 @@
       </w:r>
       <w:proofErr w:type="spellEnd"/>
     </w:p>
+    <w:p/>
     <w:p>
       <w:pPr>
         <w:spacing w:line="276" w:lineRule="auto"/>
@@ -1388,7 +1374,6 @@
         <w:pStyle w:val="berschrift1"/>
       </w:pPr>
       <w:r>
-        <w:lastRenderedPageBreak/>
         <w:t>Bewertungsmatrix</w:t>
       </w:r>
     </w:p>
@@ -1505,15 +1490,10 @@
               <w:cnfStyle w:val="000000100000" w:firstRow="0" w:lastRow="0" w:firstColumn="0" w:lastColumn="0" w:oddVBand="0" w:evenVBand="0" w:oddHBand="1" w:evenHBand="0" w:firstRowFirstColumn="0" w:firstRowLastColumn="0" w:lastRowFirstColumn="0" w:lastRowLastColumn="0"/>
             </w:pPr>
             <w:r>
-              <w:t xml:space="preserve">Keine (Open </w:t>
-            </w:r>
-            <w:proofErr w:type="spellStart"/>
-            <w:r>
-              <w:t>source</w:t>
-            </w:r>
-            <w:proofErr w:type="spellEnd"/>
-            <w:r>
-              <w:t>)</w:t>
+              <w:t>Keine (Open S</w:t>
+            </w:r>
+            <w:r>
+              <w:t>ource)</w:t>
             </w:r>
           </w:p>
         </w:tc>
@@ -2033,7 +2013,6 @@
         <w:t>Fazit</w:t>
       </w:r>
     </w:p>
-    <w:p/>
     <w:p>
       <w:pPr>
         <w:spacing w:line="276" w:lineRule="auto"/>
@@ -2112,7 +2091,7 @@
 </file>
 
 <file path=word/endnotes.xml><?xml version="1.0" encoding="utf-8"?>
-<w:endnotes xmlns:wpc="http://schemas.microsoft.com/office/word/2010/wordprocessingCanvas" xmlns:mc="http://schemas.openxmlformats.org/markup-compatibility/2006" xmlns:o="urn:schemas-microsoft-com:office:office" xmlns:r="http://schemas.openxmlformats.org/officeDocument/2006/relationships" xmlns:m="http://schemas.openxmlformats.org/officeDocument/2006/math" xmlns:v="urn:schemas-microsoft-com:vml" xmlns:wp14="http://schemas.microsoft.com/office/word/2010/wordprocessingDrawing" xmlns:wp="http://schemas.openxmlformats.org/drawingml/2006/wordprocessingDrawing" xmlns:w10="urn:schemas-microsoft-com:office:word" xmlns:w="http://schemas.openxmlformats.org/wordprocessingml/2006/main" xmlns:w14="http://schemas.microsoft.com/office/word/2010/wordml" xmlns:w15="http://schemas.microsoft.com/office/word/2012/wordml" xmlns:wpg="http://schemas.microsoft.com/office/word/2010/wordprocessingGroup" xmlns:wpi="http://schemas.microsoft.com/office/word/2010/wordprocessingInk" xmlns:wne="http://schemas.microsoft.com/office/word/2006/wordml" xmlns:wps="http://schemas.microsoft.com/office/word/2010/wordprocessingShape" mc:Ignorable="w14 w15 wp14">
+<w:endnotes xmlns:wpc="http://schemas.microsoft.com/office/word/2010/wordprocessingCanvas" xmlns:cx="http://schemas.microsoft.com/office/drawing/2014/chartex" xmlns:cx1="http://schemas.microsoft.com/office/drawing/2015/9/8/chartex" xmlns:cx2="http://schemas.microsoft.com/office/drawing/2015/10/21/chartex" xmlns:mc="http://schemas.openxmlformats.org/markup-compatibility/2006" xmlns:o="urn:schemas-microsoft-com:office:office" xmlns:r="http://schemas.openxmlformats.org/officeDocument/2006/relationships" xmlns:m="http://schemas.openxmlformats.org/officeDocument/2006/math" xmlns:v="urn:schemas-microsoft-com:vml" xmlns:wp14="http://schemas.microsoft.com/office/word/2010/wordprocessingDrawing" xmlns:wp="http://schemas.openxmlformats.org/drawingml/2006/wordprocessingDrawing" xmlns:w10="urn:schemas-microsoft-com:office:word" xmlns:w="http://schemas.openxmlformats.org/wordprocessingml/2006/main" xmlns:w14="http://schemas.microsoft.com/office/word/2010/wordml" xmlns:w15="http://schemas.microsoft.com/office/word/2012/wordml" xmlns:w16se="http://schemas.microsoft.com/office/word/2015/wordml/symex" xmlns:wpg="http://schemas.microsoft.com/office/word/2010/wordprocessingGroup" xmlns:wpi="http://schemas.microsoft.com/office/word/2010/wordprocessingInk" xmlns:wne="http://schemas.microsoft.com/office/word/2006/wordml" xmlns:wps="http://schemas.microsoft.com/office/word/2010/wordprocessingShape" mc:Ignorable="w14 w15 w16se wp14">
   <w:endnote w:type="separator" w:id="-1">
     <w:p>
       <w:pPr>
@@ -2137,7 +2116,7 @@
 </file>
 
 <file path=word/footnotes.xml><?xml version="1.0" encoding="utf-8"?>
-<w:footnotes xmlns:wpc="http://schemas.microsoft.com/office/word/2010/wordprocessingCanvas" xmlns:mc="http://schemas.openxmlformats.org/markup-compatibility/2006" xmlns:o="urn:schemas-microsoft-com:office:office" xmlns:r="http://schemas.openxmlformats.org/officeDocument/2006/relationships" xmlns:m="http://schemas.openxmlformats.org/officeDocument/2006/math" xmlns:v="urn:schemas-microsoft-com:vml" xmlns:wp14="http://schemas.microsoft.com/office/word/2010/wordprocessingDrawing" xmlns:wp="http://schemas.openxmlformats.org/drawingml/2006/wordprocessingDrawing" xmlns:w10="urn:schemas-microsoft-com:office:word" xmlns:w="http://schemas.openxmlformats.org/wordprocessingml/2006/main" xmlns:w14="http://schemas.microsoft.com/office/word/2010/wordml" xmlns:w15="http://schemas.microsoft.com/office/word/2012/wordml" xmlns:wpg="http://schemas.microsoft.com/office/word/2010/wordprocessingGroup" xmlns:wpi="http://schemas.microsoft.com/office/word/2010/wordprocessingInk" xmlns:wne="http://schemas.microsoft.com/office/word/2006/wordml" xmlns:wps="http://schemas.microsoft.com/office/word/2010/wordprocessingShape" mc:Ignorable="w14 w15 wp14">
+<w:footnotes xmlns:wpc="http://schemas.microsoft.com/office/word/2010/wordprocessingCanvas" xmlns:cx="http://schemas.microsoft.com/office/drawing/2014/chartex" xmlns:cx1="http://schemas.microsoft.com/office/drawing/2015/9/8/chartex" xmlns:cx2="http://schemas.microsoft.com/office/drawing/2015/10/21/chartex" xmlns:mc="http://schemas.openxmlformats.org/markup-compatibility/2006" xmlns:o="urn:schemas-microsoft-com:office:office" xmlns:r="http://schemas.openxmlformats.org/officeDocument/2006/relationships" xmlns:m="http://schemas.openxmlformats.org/officeDocument/2006/math" xmlns:v="urn:schemas-microsoft-com:vml" xmlns:wp14="http://schemas.microsoft.com/office/word/2010/wordprocessingDrawing" xmlns:wp="http://schemas.openxmlformats.org/drawingml/2006/wordprocessingDrawing" xmlns:w10="urn:schemas-microsoft-com:office:word" xmlns:w="http://schemas.openxmlformats.org/wordprocessingml/2006/main" xmlns:w14="http://schemas.microsoft.com/office/word/2010/wordml" xmlns:w15="http://schemas.microsoft.com/office/word/2012/wordml" xmlns:w16se="http://schemas.microsoft.com/office/word/2015/wordml/symex" xmlns:wpg="http://schemas.microsoft.com/office/word/2010/wordprocessingGroup" xmlns:wpi="http://schemas.microsoft.com/office/word/2010/wordprocessingInk" xmlns:wne="http://schemas.microsoft.com/office/word/2006/wordml" xmlns:wps="http://schemas.microsoft.com/office/word/2010/wordprocessingShape" mc:Ignorable="w14 w15 w16se wp14">
   <w:footnote w:type="separator" w:id="-1">
     <w:p>
       <w:pPr>
@@ -2287,6 +2266,9 @@
       <w:r>
         <w:t>http://www-01.ibm.com/support/docview.wss?uid=swg24037500</w:t>
       </w:r>
+      <w:r>
+        <w:t>,</w:t>
+      </w:r>
     </w:p>
     <w:p>
       <w:pPr>
@@ -2294,6 +2276,36 @@
       </w:pPr>
       <w:r>
         <w:t>http://www.willowtech.com/purchase.htm</w:t>
+      </w:r>
+      <w:r>
+        <w:t>,</w:t>
+      </w:r>
+    </w:p>
+    <w:p>
+      <w:pPr>
+        <w:pStyle w:val="Funotentext"/>
+      </w:pPr>
+      <w:r>
+        <w:t>http://www.rabbitmq.com/features.html</w:t>
+      </w:r>
+      <w:r>
+        <w:t>,</w:t>
+      </w:r>
+    </w:p>
+    <w:p>
+      <w:pPr>
+        <w:pStyle w:val="Funotentext"/>
+      </w:pPr>
+      <w:r>
+        <w:t>http://www.xmlblaster.org,</w:t>
+      </w:r>
+    </w:p>
+    <w:p>
+      <w:pPr>
+        <w:pStyle w:val="Funotentext"/>
+      </w:pPr>
+      <w:r>
+        <w:t>http://www.xmlblaster.org/FAQ.html#SSH</w:t>
       </w:r>
     </w:p>
   </w:footnote>
@@ -2301,7 +2313,7 @@
 </file>
 
 <file path=word/styles.xml><?xml version="1.0" encoding="utf-8"?>
-<w:styles xmlns:mc="http://schemas.openxmlformats.org/markup-compatibility/2006" xmlns:r="http://schemas.openxmlformats.org/officeDocument/2006/relationships" xmlns:w="http://schemas.openxmlformats.org/wordprocessingml/2006/main" xmlns:w14="http://schemas.microsoft.com/office/word/2010/wordml" xmlns:w15="http://schemas.microsoft.com/office/word/2012/wordml" mc:Ignorable="w14 w15">
+<w:styles xmlns:mc="http://schemas.openxmlformats.org/markup-compatibility/2006" xmlns:r="http://schemas.openxmlformats.org/officeDocument/2006/relationships" xmlns:w="http://schemas.openxmlformats.org/wordprocessingml/2006/main" xmlns:w14="http://schemas.microsoft.com/office/word/2010/wordml" xmlns:w15="http://schemas.microsoft.com/office/word/2012/wordml" xmlns:w16se="http://schemas.microsoft.com/office/word/2015/wordml/symex" mc:Ignorable="w14 w15 w16se">
   <w:docDefaults>
     <w:rPrDefault>
       <w:rPr>
@@ -2317,7 +2329,7 @@
       </w:pPr>
     </w:pPrDefault>
   </w:docDefaults>
-  <w:latentStyles w:defLockedState="0" w:defUIPriority="99" w:defSemiHidden="0" w:defUnhideWhenUsed="0" w:defQFormat="0" w:count="371">
+  <w:latentStyles w:defLockedState="0" w:defUIPriority="99" w:defSemiHidden="0" w:defUnhideWhenUsed="0" w:defQFormat="0" w:count="372">
     <w:lsdException w:name="Normal" w:uiPriority="0" w:qFormat="1"/>
     <w:lsdException w:name="heading 1" w:uiPriority="9" w:qFormat="1"/>
     <w:lsdException w:name="heading 2" w:semiHidden="1" w:uiPriority="9" w:unhideWhenUsed="1" w:qFormat="1"/>
@@ -2423,7 +2435,6 @@
     <w:lsdException w:name="HTML Sample" w:semiHidden="1" w:unhideWhenUsed="1"/>
     <w:lsdException w:name="HTML Typewriter" w:semiHidden="1" w:unhideWhenUsed="1"/>
     <w:lsdException w:name="HTML Variable" w:semiHidden="1" w:unhideWhenUsed="1"/>
-    <w:lsdException w:name="Normal Table" w:semiHidden="1" w:unhideWhenUsed="1"/>
     <w:lsdException w:name="annotation subject" w:semiHidden="1" w:unhideWhenUsed="1"/>
     <w:lsdException w:name="No List" w:semiHidden="1" w:unhideWhenUsed="1"/>
     <w:lsdException w:name="Outline List 1" w:semiHidden="1" w:unhideWhenUsed="1"/>
@@ -2470,10 +2481,8 @@
     <w:lsdException w:name="Table Subtle 2" w:semiHidden="1" w:unhideWhenUsed="1"/>
     <w:lsdException w:name="Table Web 1" w:semiHidden="1" w:unhideWhenUsed="1"/>
     <w:lsdException w:name="Table Web 2" w:semiHidden="1" w:unhideWhenUsed="1"/>
-    <w:lsdException w:name="Table Web 3" w:semiHidden="1" w:unhideWhenUsed="1"/>
     <w:lsdException w:name="Balloon Text" w:semiHidden="1" w:unhideWhenUsed="1"/>
     <w:lsdException w:name="Table Grid" w:uiPriority="39"/>
-    <w:lsdException w:name="Table Theme" w:semiHidden="1" w:unhideWhenUsed="1"/>
     <w:lsdException w:name="Placeholder Text" w:semiHidden="1"/>
     <w:lsdException w:name="No Spacing" w:uiPriority="1" w:qFormat="1"/>
     <w:lsdException w:name="Light Shading" w:uiPriority="60"/>
@@ -2689,6 +2698,7 @@
     <w:lsdException w:name="List Table 5 Dark Accent 6" w:uiPriority="50"/>
     <w:lsdException w:name="List Table 6 Colorful Accent 6" w:uiPriority="51"/>
     <w:lsdException w:name="List Table 7 Colorful Accent 6" w:uiPriority="52"/>
+    <w:lsdException w:name="Mention" w:semiHidden="1" w:unhideWhenUsed="1"/>
   </w:latentStyles>
   <w:style w:type="paragraph" w:default="1" w:styleId="Standard">
     <w:name w:val="Normal"/>
@@ -3185,6 +3195,17 @@
       </w:tcPr>
     </w:tblStylePr>
   </w:style>
+  <w:style w:type="character" w:styleId="Hyperlink">
+    <w:name w:val="Hyperlink"/>
+    <w:basedOn w:val="Absatz-Standardschriftart"/>
+    <w:uiPriority w:val="99"/>
+    <w:unhideWhenUsed/>
+    <w:rsid w:val="00436EBF"/>
+    <w:rPr>
+      <w:color w:val="0563C1" w:themeColor="hyperlink"/>
+      <w:u w:val="single"/>
+    </w:rPr>
+  </w:style>
 </w:styles>
 </file>
 
@@ -3454,7 +3475,7 @@
 </file>
 
 <file path=customXml/itemProps1.xml><?xml version="1.0" encoding="utf-8"?>
-<ds:datastoreItem xmlns:ds="http://schemas.openxmlformats.org/officeDocument/2006/customXml" ds:itemID="{DC5F47E8-5AC2-4C85-A57C-F09590C85BAE}">
+<ds:datastoreItem xmlns:ds="http://schemas.openxmlformats.org/officeDocument/2006/customXml" ds:itemID="{EB39D396-5927-4345-9D5E-5B546B66B8D3}">
   <ds:schemaRefs>
     <ds:schemaRef ds:uri="http://schemas.openxmlformats.org/officeDocument/2006/bibliography"/>
   </ds:schemaRefs>

--- a/Abgabe final/Pflichtübung 1 final.docx
+++ b/Abgabe final/Pflichtübung 1 final.docx
@@ -394,6 +394,7 @@
         <w:pStyle w:val="berschrift1"/>
       </w:pPr>
       <w:r>
+        <w:lastRenderedPageBreak/>
         <w:t>Einleitung</w:t>
       </w:r>
     </w:p>
@@ -406,14 +407,6 @@
           <w:sz w:val="24"/>
         </w:rPr>
       </w:pPr>
-      <w:r>
-        <w:rPr>
-          <w:rFonts w:asciiTheme="minorHAnsi" w:hAnsiTheme="minorHAnsi" w:cs="Helvetica"/>
-          <w:color w:val="333333"/>
-          <w:sz w:val="24"/>
-        </w:rPr>
-        <w:t xml:space="preserve">Unser Unternehmen heißt </w:t>
-      </w:r>
       <w:proofErr w:type="spellStart"/>
       <w:r>
         <w:rPr>
@@ -430,23 +423,113 @@
           <w:color w:val="333333"/>
           <w:sz w:val="24"/>
         </w:rPr>
-        <w:t xml:space="preserve"> GmbH und wir planen eine Client- Serversoftware für die Verwaltung unserer Hardware zu schreiben.</w:t>
-      </w:r>
-      <w:r>
-        <w:rPr>
-          <w:rFonts w:asciiTheme="minorHAnsi" w:hAnsiTheme="minorHAnsi" w:cs="Helvetica"/>
-          <w:color w:val="333333"/>
-          <w:sz w:val="24"/>
-        </w:rPr>
-        <w:t xml:space="preserve"> Unsere Infrastruktur besteht aus verschiedenen, verschiedenalten Systemen mit autonomen Arbeitsbereichen.</w:t>
-      </w:r>
-      <w:r>
-        <w:rPr>
-          <w:rFonts w:asciiTheme="minorHAnsi" w:hAnsiTheme="minorHAnsi" w:cs="Helvetica"/>
-          <w:color w:val="333333"/>
-          <w:sz w:val="24"/>
-        </w:rPr>
-        <w:t xml:space="preserve"> Wir planen den Einsatz einer Message </w:t>
+        <w:t xml:space="preserve"> GmbH</w:t>
+      </w:r>
+      <w:r>
+        <w:rPr>
+          <w:rFonts w:asciiTheme="minorHAnsi" w:hAnsiTheme="minorHAnsi" w:cs="Helvetica"/>
+          <w:color w:val="333333"/>
+          <w:sz w:val="24"/>
+        </w:rPr>
+        <w:t>, 100 Mitarbeiter, jährlich 80.000€ Budget für IT-</w:t>
+      </w:r>
+      <w:proofErr w:type="gramStart"/>
+      <w:r>
+        <w:rPr>
+          <w:rFonts w:asciiTheme="minorHAnsi" w:hAnsiTheme="minorHAnsi" w:cs="Helvetica"/>
+          <w:color w:val="333333"/>
+          <w:sz w:val="24"/>
+        </w:rPr>
+        <w:t xml:space="preserve">Ausgaben </w:t>
+      </w:r>
+      <w:r>
+        <w:rPr>
+          <w:rFonts w:asciiTheme="minorHAnsi" w:hAnsiTheme="minorHAnsi" w:cs="Helvetica"/>
+          <w:color w:val="333333"/>
+          <w:sz w:val="24"/>
+        </w:rPr>
+        <w:t>,</w:t>
+      </w:r>
+      <w:proofErr w:type="gramEnd"/>
+      <w:r>
+        <w:rPr>
+          <w:rFonts w:asciiTheme="minorHAnsi" w:hAnsiTheme="minorHAnsi" w:cs="Helvetica"/>
+          <w:color w:val="333333"/>
+          <w:sz w:val="24"/>
+        </w:rPr>
+        <w:t xml:space="preserve"> verwaltet mobile Fastfood Stände </w:t>
+      </w:r>
+      <w:r>
+        <w:rPr>
+          <w:rFonts w:asciiTheme="minorHAnsi" w:hAnsiTheme="minorHAnsi" w:cs="Helvetica"/>
+          <w:color w:val="333333"/>
+          <w:sz w:val="24"/>
+        </w:rPr>
+        <w:t>mit verschiedenen Hardwarestrukturen</w:t>
+      </w:r>
+      <w:r>
+        <w:rPr>
+          <w:rFonts w:asciiTheme="minorHAnsi" w:hAnsiTheme="minorHAnsi" w:cs="Helvetica"/>
+          <w:color w:val="333333"/>
+          <w:sz w:val="24"/>
+        </w:rPr>
+        <w:t xml:space="preserve"> und wir plan</w:t>
+      </w:r>
+      <w:r>
+        <w:rPr>
+          <w:rFonts w:asciiTheme="minorHAnsi" w:hAnsiTheme="minorHAnsi" w:cs="Helvetica"/>
+          <w:color w:val="333333"/>
+          <w:sz w:val="24"/>
+        </w:rPr>
+        <w:t>en</w:t>
+      </w:r>
+      <w:r>
+        <w:rPr>
+          <w:rFonts w:asciiTheme="minorHAnsi" w:hAnsiTheme="minorHAnsi" w:cs="Helvetica"/>
+          <w:color w:val="333333"/>
+          <w:sz w:val="24"/>
+        </w:rPr>
+        <w:t xml:space="preserve"> eine Client- Serversoftware für die Verwaltung unserer Hardware zu schreiben.</w:t>
+      </w:r>
+      <w:r>
+        <w:rPr>
+          <w:rFonts w:asciiTheme="minorHAnsi" w:hAnsiTheme="minorHAnsi" w:cs="Helvetica"/>
+          <w:color w:val="333333"/>
+          <w:sz w:val="24"/>
+        </w:rPr>
+        <w:t xml:space="preserve"> Die</w:t>
+      </w:r>
+      <w:r>
+        <w:rPr>
+          <w:rFonts w:asciiTheme="minorHAnsi" w:hAnsiTheme="minorHAnsi" w:cs="Helvetica"/>
+          <w:color w:val="333333"/>
+          <w:sz w:val="24"/>
+        </w:rPr>
+        <w:t xml:space="preserve"> Infrastruktur besteht aus verschiedenen, verschiedenalten Systemen mit autonomen Arbeitsbereichen.</w:t>
+      </w:r>
+      <w:r>
+        <w:rPr>
+          <w:rFonts w:asciiTheme="minorHAnsi" w:hAnsiTheme="minorHAnsi" w:cs="Helvetica"/>
+          <w:color w:val="333333"/>
+          <w:sz w:val="24"/>
+        </w:rPr>
+        <w:t xml:space="preserve"> </w:t>
+      </w:r>
+      <w:r>
+        <w:rPr>
+          <w:rFonts w:asciiTheme="minorHAnsi" w:hAnsiTheme="minorHAnsi" w:cs="Helvetica"/>
+          <w:color w:val="333333"/>
+          <w:sz w:val="24"/>
+        </w:rPr>
+        <w:t>Geplant ist der</w:t>
+      </w:r>
+      <w:r>
+        <w:rPr>
+          <w:rFonts w:asciiTheme="minorHAnsi" w:hAnsiTheme="minorHAnsi" w:cs="Helvetica"/>
+          <w:color w:val="333333"/>
+          <w:sz w:val="24"/>
+        </w:rPr>
+        <w:t xml:space="preserve"> Einsatz einer Message </w:t>
       </w:r>
       <w:proofErr w:type="spellStart"/>
       <w:r>
@@ -480,7 +563,23 @@
           <w:color w:val="333333"/>
           <w:sz w:val="24"/>
         </w:rPr>
-        <w:t xml:space="preserve"> um die Anbindung der Clients an die Server zu vereinfachen. Dies hat den Vorteil, dass die Kommunikation asynchron erfolgt und der Client oder Server </w:t>
+        <w:t xml:space="preserve"> um die Anbindung d</w:t>
+      </w:r>
+      <w:r>
+        <w:rPr>
+          <w:rFonts w:asciiTheme="minorHAnsi" w:hAnsiTheme="minorHAnsi" w:cs="Helvetica"/>
+          <w:color w:val="333333"/>
+          <w:sz w:val="24"/>
+        </w:rPr>
+        <w:t xml:space="preserve"> </w:t>
+      </w:r>
+      <w:r>
+        <w:rPr>
+          <w:rFonts w:asciiTheme="minorHAnsi" w:hAnsiTheme="minorHAnsi" w:cs="Helvetica"/>
+          <w:color w:val="333333"/>
+          <w:sz w:val="24"/>
+        </w:rPr>
+        <w:t xml:space="preserve">er Clients an die Server zu vereinfachen. Dies hat den Vorteil, dass die Kommunikation asynchron erfolgt und der Client oder Server </w:t>
       </w:r>
       <w:r>
         <w:rPr>
@@ -496,23 +595,71 @@
           <w:color w:val="333333"/>
           <w:sz w:val="24"/>
         </w:rPr>
-        <w:t>. Außerdem ist uns</w:t>
-      </w:r>
-      <w:r>
-        <w:rPr>
-          <w:rFonts w:asciiTheme="minorHAnsi" w:hAnsiTheme="minorHAnsi" w:cs="Helvetica"/>
-          <w:color w:val="333333"/>
-          <w:sz w:val="24"/>
-        </w:rPr>
-        <w:t xml:space="preserve"> die Nebenläufigkeit und Parallelisierung sehr wichtig. </w:t>
-      </w:r>
-      <w:r>
-        <w:rPr>
-          <w:rFonts w:asciiTheme="minorHAnsi" w:hAnsiTheme="minorHAnsi" w:cs="Helvetica"/>
-          <w:color w:val="333333"/>
-          <w:sz w:val="24"/>
-        </w:rPr>
-        <w:t>Als Programmiersprache für Client und Server wollen wir Java verwenden.</w:t>
+        <w:t xml:space="preserve">. Außerdem </w:t>
+      </w:r>
+      <w:r>
+        <w:rPr>
+          <w:rFonts w:asciiTheme="minorHAnsi" w:hAnsiTheme="minorHAnsi" w:cs="Helvetica"/>
+          <w:color w:val="333333"/>
+          <w:sz w:val="24"/>
+        </w:rPr>
+        <w:t>sind</w:t>
+      </w:r>
+      <w:r>
+        <w:rPr>
+          <w:rFonts w:asciiTheme="minorHAnsi" w:hAnsiTheme="minorHAnsi" w:cs="Helvetica"/>
+          <w:color w:val="333333"/>
+          <w:sz w:val="24"/>
+        </w:rPr>
+        <w:t xml:space="preserve"> </w:t>
+      </w:r>
+      <w:r>
+        <w:rPr>
+          <w:rFonts w:asciiTheme="minorHAnsi" w:hAnsiTheme="minorHAnsi" w:cs="Helvetica"/>
+          <w:color w:val="333333"/>
+          <w:sz w:val="24"/>
+        </w:rPr>
+        <w:t xml:space="preserve">Nebenläufigkeit und Parallelisierung sehr wichtig. </w:t>
+      </w:r>
+      <w:r>
+        <w:rPr>
+          <w:rFonts w:asciiTheme="minorHAnsi" w:hAnsiTheme="minorHAnsi" w:cs="Helvetica"/>
+          <w:color w:val="333333"/>
+          <w:sz w:val="24"/>
+        </w:rPr>
+        <w:t xml:space="preserve">Als Programmiersprache für Client und Server </w:t>
+      </w:r>
+      <w:r>
+        <w:rPr>
+          <w:rFonts w:asciiTheme="minorHAnsi" w:hAnsiTheme="minorHAnsi" w:cs="Helvetica"/>
+          <w:color w:val="333333"/>
+          <w:sz w:val="24"/>
+        </w:rPr>
+        <w:t>soll</w:t>
+      </w:r>
+      <w:r>
+        <w:rPr>
+          <w:rFonts w:asciiTheme="minorHAnsi" w:hAnsiTheme="minorHAnsi" w:cs="Helvetica"/>
+          <w:color w:val="333333"/>
+          <w:sz w:val="24"/>
+        </w:rPr>
+        <w:t xml:space="preserve"> Java verwende</w:t>
+      </w:r>
+      <w:r>
+        <w:rPr>
+          <w:rFonts w:asciiTheme="minorHAnsi" w:hAnsiTheme="minorHAnsi" w:cs="Helvetica"/>
+          <w:color w:val="333333"/>
+          <w:sz w:val="24"/>
+        </w:rPr>
+        <w:t>t werden</w:t>
+      </w:r>
+      <w:r>
+        <w:rPr>
+          <w:rFonts w:asciiTheme="minorHAnsi" w:hAnsiTheme="minorHAnsi" w:cs="Helvetica"/>
+          <w:color w:val="333333"/>
+          <w:sz w:val="24"/>
+        </w:rPr>
+        <w:t>.</w:t>
       </w:r>
     </w:p>
     <w:p>
@@ -638,6 +785,13 @@
         <w:t>WebsphereMQ</w:t>
       </w:r>
       <w:proofErr w:type="spellEnd"/>
+      <w:r>
+        <w:rPr>
+          <w:rFonts w:asciiTheme="minorHAnsi" w:hAnsiTheme="minorHAnsi"/>
+          <w:sz w:val="24"/>
+        </w:rPr>
+        <w:t>.</w:t>
+      </w:r>
     </w:p>
     <w:p>
       <w:pPr>
@@ -821,6 +975,7 @@
         <w:rPr>
           <w:rStyle w:val="berschrift2Zchn"/>
         </w:rPr>
+        <w:lastRenderedPageBreak/>
         <w:t>RabbitMQ</w:t>
       </w:r>
       <w:proofErr w:type="spellEnd"/>
@@ -1374,6 +1529,7 @@
         <w:pStyle w:val="berschrift1"/>
       </w:pPr>
       <w:r>
+        <w:lastRenderedPageBreak/>
         <w:t>Bewertungsmatrix</w:t>
       </w:r>
     </w:p>
@@ -1861,15 +2017,13 @@
               <w:cnfStyle w:val="000000100000" w:firstRow="0" w:lastRow="0" w:firstColumn="0" w:lastColumn="0" w:oddVBand="0" w:evenVBand="0" w:oddHBand="1" w:evenHBand="0" w:firstRowFirstColumn="0" w:firstRowLastColumn="0" w:lastRowFirstColumn="0" w:lastRowLastColumn="0"/>
             </w:pPr>
             <w:r>
-              <w:t xml:space="preserve">Skaliert nach Anforderungen, Anleitung vorhanden, Training und Consulting On Demand erwerbbar, 3 Software-Komponenten, Support in </w:t>
-            </w:r>
-            <w:proofErr w:type="spellStart"/>
-            <w:r>
-              <w:t>Abbo</w:t>
-            </w:r>
-            <w:proofErr w:type="spellEnd"/>
-            <w:r>
-              <w:t xml:space="preserve"> inbegriffen</w:t>
+              <w:t>Skaliert nach Anforderungen, Anleitung vorhanden, Training und Consulting On Demand erwerbbar, 3 Soft</w:t>
+            </w:r>
+            <w:r>
+              <w:t>ware-Komponenten, Support in Ab</w:t>
+            </w:r>
+            <w:r>
+              <w:t>o inbegriffen</w:t>
             </w:r>
           </w:p>
         </w:tc>
@@ -1996,88 +2150,96 @@
         </w:tc>
       </w:tr>
     </w:tbl>
-    <w:p>
+    <w:p/>
+    <w:p/>
+    <w:p>
+      <w:pPr>
+        <w:pStyle w:val="berschrift1"/>
+      </w:pPr>
+      <w:r>
+        <w:t>Fazit</w:t>
+      </w:r>
+    </w:p>
+    <w:p>
+      <w:pPr>
+        <w:spacing w:line="276" w:lineRule="auto"/>
+        <w:rPr>
+          <w:rFonts w:asciiTheme="minorHAnsi" w:hAnsiTheme="minorHAnsi"/>
+          <w:sz w:val="24"/>
+        </w:rPr>
+      </w:pPr>
+      <w:r>
+        <w:rPr>
+          <w:rFonts w:asciiTheme="minorHAnsi" w:hAnsiTheme="minorHAnsi"/>
+          <w:sz w:val="24"/>
+        </w:rPr>
+        <w:t>Wir</w:t>
+      </w:r>
+      <w:r>
+        <w:rPr>
+          <w:rFonts w:asciiTheme="minorHAnsi" w:hAnsiTheme="minorHAnsi"/>
+          <w:sz w:val="24"/>
+        </w:rPr>
+        <w:t xml:space="preserve"> sind</w:t>
+      </w:r>
+      <w:r>
+        <w:rPr>
+          <w:rFonts w:asciiTheme="minorHAnsi" w:hAnsiTheme="minorHAnsi"/>
+          <w:sz w:val="24"/>
+        </w:rPr>
+        <w:t xml:space="preserve"> zu dem Schluss gekommen, dass IBM MQ </w:t>
+      </w:r>
+      <w:proofErr w:type="spellStart"/>
+      <w:r>
+        <w:rPr>
+          <w:rFonts w:asciiTheme="minorHAnsi" w:hAnsiTheme="minorHAnsi"/>
+          <w:sz w:val="24"/>
+        </w:rPr>
+        <w:t>Websphere</w:t>
+      </w:r>
+      <w:proofErr w:type="spellEnd"/>
+      <w:r>
+        <w:rPr>
+          <w:rFonts w:asciiTheme="minorHAnsi" w:hAnsiTheme="minorHAnsi"/>
+          <w:sz w:val="24"/>
+        </w:rPr>
+        <w:t xml:space="preserve"> das für uns geeignete Produkt ist, da alle von uns genutzten Betriebssysteme unterstützt werden. Da wir in unserem Unternehmen auf einen reibungslosen Geschäftsbetrieb angewiesen sind und unser zukünftiges Wachstum bedenken müssen, sind die einfache Erweiterbarkeit, Integration weiterer Systeme, ein Supportservice </w:t>
+      </w:r>
+      <w:r>
+        <w:rPr>
+          <w:rFonts w:asciiTheme="minorHAnsi" w:hAnsiTheme="minorHAnsi"/>
+          <w:sz w:val="24"/>
+        </w:rPr>
+        <w:t>inbegriffen</w:t>
+      </w:r>
+      <w:r>
+        <w:rPr>
+          <w:rFonts w:asciiTheme="minorHAnsi" w:hAnsiTheme="minorHAnsi"/>
+          <w:sz w:val="24"/>
+        </w:rPr>
+        <w:t xml:space="preserve"> im Abo</w:t>
+      </w:r>
+      <w:r>
+        <w:rPr>
+          <w:rFonts w:asciiTheme="minorHAnsi" w:hAnsiTheme="minorHAnsi"/>
+          <w:sz w:val="24"/>
+        </w:rPr>
+        <w:t xml:space="preserve"> und ein mögliches Training für einen schnellen und richtigen Einstieg die wichtigen Vorteile, die uns dieses Produkt bietet.</w:t>
+      </w:r>
+      <w:r>
+        <w:rPr>
+          <w:rFonts w:asciiTheme="minorHAnsi" w:hAnsiTheme="minorHAnsi"/>
+          <w:sz w:val="24"/>
+        </w:rPr>
+        <w:t xml:space="preserve"> IBM bietet einen 24 Stunden Online Support sowie einen speziellen 24 Stunden Support für dringende Probleme per Telefon. Die Dringlichkeit wird vom Unternehmen selber festgelegt.</w:t>
+      </w:r>
       <w:r>
         <w:rPr>
           <w:rStyle w:val="Funotenzeichen"/>
+          <w:rFonts w:asciiTheme="minorHAnsi" w:hAnsiTheme="minorHAnsi"/>
+          <w:sz w:val="24"/>
         </w:rPr>
         <w:footnoteReference w:id="4"/>
-      </w:r>
-    </w:p>
-    <w:p/>
-    <w:p>
-      <w:pPr>
-        <w:pStyle w:val="berschrift1"/>
-      </w:pPr>
-      <w:r>
-        <w:t>Fazit</w:t>
-      </w:r>
-    </w:p>
-    <w:p>
-      <w:pPr>
-        <w:spacing w:line="276" w:lineRule="auto"/>
-        <w:rPr>
-          <w:rFonts w:asciiTheme="minorHAnsi" w:hAnsiTheme="minorHAnsi"/>
-          <w:sz w:val="24"/>
-        </w:rPr>
-      </w:pPr>
-      <w:r>
-        <w:rPr>
-          <w:rFonts w:asciiTheme="minorHAnsi" w:hAnsiTheme="minorHAnsi"/>
-          <w:sz w:val="24"/>
-        </w:rPr>
-        <w:t>Wir</w:t>
-      </w:r>
-      <w:r>
-        <w:rPr>
-          <w:rFonts w:asciiTheme="minorHAnsi" w:hAnsiTheme="minorHAnsi"/>
-          <w:sz w:val="24"/>
-        </w:rPr>
-        <w:t xml:space="preserve"> sind</w:t>
-      </w:r>
-      <w:r>
-        <w:rPr>
-          <w:rFonts w:asciiTheme="minorHAnsi" w:hAnsiTheme="minorHAnsi"/>
-          <w:sz w:val="24"/>
-        </w:rPr>
-        <w:t xml:space="preserve"> zu dem Schluss gekommen, dass IBM MQ </w:t>
-      </w:r>
-      <w:proofErr w:type="spellStart"/>
-      <w:r>
-        <w:rPr>
-          <w:rFonts w:asciiTheme="minorHAnsi" w:hAnsiTheme="minorHAnsi"/>
-          <w:sz w:val="24"/>
-        </w:rPr>
-        <w:t>Websphere</w:t>
-      </w:r>
-      <w:proofErr w:type="spellEnd"/>
-      <w:r>
-        <w:rPr>
-          <w:rFonts w:asciiTheme="minorHAnsi" w:hAnsiTheme="minorHAnsi"/>
-          <w:sz w:val="24"/>
-        </w:rPr>
-        <w:t xml:space="preserve"> das für uns geeignete Produkt ist, da alle von uns genutzten Betriebssysteme unterstützt werden. Da wir in unserem Unternehmen auf einen reibungslosen Geschäftsbetrieb angewiesen sind und unser zukünftiges Wachstum bedenken müssen, sind die einfache Erweiterbarkeit, Integration weiterer Systeme, ein Supportservice </w:t>
-      </w:r>
-      <w:r>
-        <w:rPr>
-          <w:rFonts w:asciiTheme="minorHAnsi" w:hAnsiTheme="minorHAnsi"/>
-          <w:sz w:val="24"/>
-        </w:rPr>
-        <w:t>inbegriffen</w:t>
-      </w:r>
-      <w:r>
-        <w:rPr>
-          <w:rFonts w:asciiTheme="minorHAnsi" w:hAnsiTheme="minorHAnsi"/>
-          <w:sz w:val="24"/>
-        </w:rPr>
-        <w:t xml:space="preserve"> im Abo</w:t>
-      </w:r>
-      <w:r>
-        <w:rPr>
-          <w:rFonts w:asciiTheme="minorHAnsi" w:hAnsiTheme="minorHAnsi"/>
-          <w:sz w:val="24"/>
-        </w:rPr>
-        <w:t xml:space="preserve"> und ein mögliches Training für einen schnellen und richtigen Einstieg die wichtigen Vorteile, die uns dieses Produkt bietet.</w:t>
       </w:r>
     </w:p>
     <w:sectPr>
@@ -2256,57 +2418,13 @@
         <w:footnoteRef/>
       </w:r>
       <w:r>
-        <w:t xml:space="preserve"> Tabelle angelehnt an:</w:t>
-      </w:r>
-    </w:p>
-    <w:p>
-      <w:pPr>
-        <w:pStyle w:val="Funotentext"/>
-      </w:pPr>
-      <w:r>
-        <w:t>http://www-01.ibm.com/support/docview.wss?uid=swg24037500</w:t>
-      </w:r>
-      <w:r>
-        <w:t>,</w:t>
-      </w:r>
-    </w:p>
-    <w:p>
-      <w:pPr>
-        <w:pStyle w:val="Funotentext"/>
-      </w:pPr>
-      <w:r>
-        <w:t>http://www.willowtech.com/purchase.htm</w:t>
-      </w:r>
-      <w:r>
-        <w:t>,</w:t>
-      </w:r>
-    </w:p>
-    <w:p>
-      <w:pPr>
-        <w:pStyle w:val="Funotentext"/>
-      </w:pPr>
-      <w:r>
-        <w:t>http://www.rabbitmq.com/features.html</w:t>
-      </w:r>
-      <w:r>
-        <w:t>,</w:t>
-      </w:r>
-    </w:p>
-    <w:p>
-      <w:pPr>
-        <w:pStyle w:val="Funotentext"/>
-      </w:pPr>
-      <w:r>
-        <w:t>http://www.xmlblaster.org,</w:t>
-      </w:r>
-    </w:p>
-    <w:p>
-      <w:pPr>
-        <w:pStyle w:val="Funotentext"/>
-      </w:pPr>
-      <w:r>
-        <w:t>http://www.xmlblaster.org/FAQ.html#SSH</w:t>
-      </w:r>
+        <w:t xml:space="preserve"> </w:t>
+      </w:r>
+      <w:r>
+        <w:t>http://www-01.ibm.com/software/de/subscription-support/subscriptionandsupport_ov.html</w:t>
+      </w:r>
+      <w:bookmarkStart w:id="0" w:name="_GoBack"/>
+      <w:bookmarkEnd w:id="0"/>
     </w:p>
   </w:footnote>
 </w:footnotes>
@@ -2435,6 +2553,7 @@
     <w:lsdException w:name="HTML Sample" w:semiHidden="1" w:unhideWhenUsed="1"/>
     <w:lsdException w:name="HTML Typewriter" w:semiHidden="1" w:unhideWhenUsed="1"/>
     <w:lsdException w:name="HTML Variable" w:semiHidden="1" w:unhideWhenUsed="1"/>
+    <w:lsdException w:name="Normal Table" w:semiHidden="1" w:unhideWhenUsed="1"/>
     <w:lsdException w:name="annotation subject" w:semiHidden="1" w:unhideWhenUsed="1"/>
     <w:lsdException w:name="No List" w:semiHidden="1" w:unhideWhenUsed="1"/>
     <w:lsdException w:name="Outline List 1" w:semiHidden="1" w:unhideWhenUsed="1"/>
@@ -2481,8 +2600,10 @@
     <w:lsdException w:name="Table Subtle 2" w:semiHidden="1" w:unhideWhenUsed="1"/>
     <w:lsdException w:name="Table Web 1" w:semiHidden="1" w:unhideWhenUsed="1"/>
     <w:lsdException w:name="Table Web 2" w:semiHidden="1" w:unhideWhenUsed="1"/>
+    <w:lsdException w:name="Table Web 3" w:semiHidden="1" w:unhideWhenUsed="1"/>
     <w:lsdException w:name="Balloon Text" w:semiHidden="1" w:unhideWhenUsed="1"/>
     <w:lsdException w:name="Table Grid" w:uiPriority="39"/>
+    <w:lsdException w:name="Table Theme" w:semiHidden="1" w:unhideWhenUsed="1"/>
     <w:lsdException w:name="Placeholder Text" w:semiHidden="1"/>
     <w:lsdException w:name="No Spacing" w:uiPriority="1" w:qFormat="1"/>
     <w:lsdException w:name="Light Shading" w:uiPriority="60"/>
@@ -3475,7 +3596,7 @@
 </file>
 
 <file path=customXml/itemProps1.xml><?xml version="1.0" encoding="utf-8"?>
-<ds:datastoreItem xmlns:ds="http://schemas.openxmlformats.org/officeDocument/2006/customXml" ds:itemID="{EB39D396-5927-4345-9D5E-5B546B66B8D3}">
+<ds:datastoreItem xmlns:ds="http://schemas.openxmlformats.org/officeDocument/2006/customXml" ds:itemID="{BC539CB1-94BB-4355-B950-CB2C8A97BBAE}">
   <ds:schemaRefs>
     <ds:schemaRef ds:uri="http://schemas.openxmlformats.org/officeDocument/2006/bibliography"/>
   </ds:schemaRefs>
